--- a/por/docx/008.content.docx
+++ b/por/docx/008.content.docx
@@ -4,48 +4,88 @@
   <w:body>
     <w:p/>
     <w:p>
-      <w:r/>
+      <w:pPr/>
+      <w:r>
+        <w:rPr>
+          <w:lang w:val="pt_PT" w:bidi="pt_PT"/>
+        </w:rPr>
+      </w:r>
     </w:p>
     <w:p>
       <w:pPr>
         <w:pStyle w:val="Heading2"/>
       </w:pPr>
       <w:r>
+        <w:rPr>
+          <w:lang w:val="pt_PT" w:bidi="pt_PT"/>
+        </w:rPr>
         <w:t>Resource: Termos Chave (Biblica)</w:t>
       </w:r>
-      <w:r/>
+      <w:r>
+        <w:rPr>
+          <w:lang w:val="pt_PT" w:bidi="pt_PT"/>
+        </w:rPr>
+      </w:r>
     </w:p>
     <w:p>
       <w:pPr>
         <w:pStyle w:val="Heading2"/>
       </w:pPr>
       <w:r>
+        <w:rPr>
+          <w:lang w:val="pt_PT" w:bidi="pt_PT"/>
+        </w:rPr>
         <w:t>License Information</w:t>
       </w:r>
-      <w:r/>
-    </w:p>
-    <w:p>
-      <w:r/>
+      <w:r>
+        <w:rPr>
+          <w:lang w:val="pt_PT" w:bidi="pt_PT"/>
+        </w:rPr>
+      </w:r>
+    </w:p>
+    <w:p>
+      <w:pPr/>
+      <w:r>
+        <w:rPr>
+          <w:lang w:val="pt_PT" w:bidi="pt_PT"/>
+        </w:rPr>
+      </w:r>
       <w:r>
         <w:rPr>
           <w:b/>
+          <w:lang w:val="pt_PT" w:bidi="pt_PT"/>
         </w:rPr>
         <w:t>Termos Chave (Biblica)</w:t>
       </w:r>
       <w:r>
+        <w:rPr>
+          <w:lang w:val="pt_PT" w:bidi="pt_PT"/>
+        </w:rPr>
         <w:t xml:space="preserve"> (Portuguese) is based on</w:t>
       </w:r>
       <w:r>
+        <w:rPr>
+          <w:lang w:val="pt_PT" w:bidi="pt_PT"/>
+        </w:rPr>
         <w:t xml:space="preserve">: </w:t>
       </w:r>
       <w:r>
+        <w:rPr>
+          <w:lang w:val="pt_PT" w:bidi="pt_PT"/>
+        </w:rPr>
         <w:t>Biblica Bible Dictionary</w:t>
       </w:r>
       <w:r>
+        <w:rPr>
+          <w:lang w:val="pt_PT" w:bidi="pt_PT"/>
+        </w:rPr>
         <w:t xml:space="preserve">, </w:t>
       </w:r>
       <w:hyperlink r:id="rId13">
         <w:r>
+          <w:rPr>
+            <w:lang w:val="pt_PT" w:bidi="pt_PT"/>
+          </w:rPr>
           <w:rPr>
             <w:color w:val="0000EE"/>
             <w:u w:val="single"/>
@@ -54,10 +94,16 @@
         </w:r>
       </w:hyperlink>
       <w:r>
+        <w:rPr>
+          <w:lang w:val="pt_PT" w:bidi="pt_PT"/>
+        </w:rPr>
         <w:t xml:space="preserve">, 2023, which is licensed under a </w:t>
       </w:r>
       <w:hyperlink r:id="rId14">
         <w:r>
+          <w:rPr>
+            <w:lang w:val="pt_PT" w:bidi="pt_PT"/>
+          </w:rPr>
           <w:rPr>
             <w:color w:val="0000EE"/>
             <w:u w:val="single"/>
@@ -66,23 +112,49 @@
         </w:r>
       </w:hyperlink>
       <w:r>
+        <w:rPr>
+          <w:lang w:val="pt_PT" w:bidi="pt_PT"/>
+        </w:rPr>
         <w:t>.</w:t>
       </w:r>
-      <w:r/>
-    </w:p>
-    <w:p>
-      <w:r/>
-      <w:r>
+      <w:r>
+        <w:rPr>
+          <w:lang w:val="pt_PT" w:bidi="pt_PT"/>
+        </w:rPr>
+      </w:r>
+    </w:p>
+    <w:p>
+      <w:pPr/>
+      <w:r>
+        <w:rPr>
+          <w:lang w:val="pt_PT" w:bidi="pt_PT"/>
+        </w:rPr>
+      </w:r>
+      <w:r>
+        <w:rPr>
+          <w:lang w:val="pt_PT" w:bidi="pt_PT"/>
+        </w:rPr>
         <w:t>This PDF version is provided under the same license.</w:t>
       </w:r>
-      <w:r/>
-      <w:r/>
+      <w:r>
+        <w:rPr>
+          <w:lang w:val="pt_PT" w:bidi="pt_PT"/>
+        </w:rPr>
+      </w:r>
+      <w:r>
+        <w:rPr>
+          <w:lang w:val="pt_PT" w:bidi="pt_PT"/>
+        </w:rPr>
+      </w:r>
     </w:p>
     <w:p>
       <w:pPr>
         <w:pStyle w:val="Heading1"/>
       </w:pPr>
       <w:r>
+        <w:rPr>
+          <w:lang w:val="pt_PT" w:bidi="pt_PT"/>
+        </w:rPr>
         <w:t>Termos Chave (Biblica)</w:t>
       </w:r>
     </w:p>
@@ -105,33 +177,72 @@
       </w:pPr>
     </w:p>
     <w:p>
-      <w:r/>
+      <w:pPr/>
+      <w:r>
+        <w:rPr>
+          <w:lang w:val="pt_PT" w:bidi="pt_PT"/>
+        </w:rPr>
+      </w:r>
     </w:p>
     <w:p>
       <w:pPr>
         <w:pStyle w:val="Heading2"/>
       </w:pPr>
       <w:r>
+        <w:rPr>
+          <w:lang w:val="pt_PT" w:bidi="pt_PT"/>
+        </w:rPr>
         <w:t>G</w:t>
       </w:r>
-      <w:r/>
-    </w:p>
-    <w:p>
-      <w:r/>
+      <w:r>
+        <w:rPr>
+          <w:lang w:val="pt_PT" w:bidi="pt_PT"/>
+        </w:rPr>
+      </w:r>
+    </w:p>
+    <w:p>
+      <w:pPr/>
+      <w:r>
+        <w:rPr>
+          <w:lang w:val="pt_PT" w:bidi="pt_PT"/>
+        </w:rPr>
+      </w:r>
       <w:r>
         <w:rPr>
           <w:i/>
+          <w:lang w:val="pt_PT" w:bidi="pt_PT"/>
         </w:rPr>
         <w:t>Gabriel, Gade, Galácia, Galileia, Gamaliel, Gentios, Gerasenos, Gideão, Gileade, Gilgal, Glória, Gósen, Governantes, Graça, Grécia, Grupos de sete</w:t>
       </w:r>
-    </w:p>
-    <w:p>
-      <w:r/>
-      <w:r>
+      <w:r>
+        <w:rPr>
+          <w:lang w:val="pt_PT" w:bidi="pt_PT"/>
+        </w:rPr>
+      </w:r>
+    </w:p>
+    <w:p>
+      <w:pPr/>
+      <w:r>
+        <w:rPr>
+          <w:lang w:val="pt_PT" w:bidi="pt_PT"/>
+        </w:rPr>
+      </w:r>
+      <w:r>
+        <w:rPr>
+          <w:lang w:val="pt_PT" w:bidi="pt_PT"/>
+        </w:rPr>
         <w:t xml:space="preserve"> </w:t>
       </w:r>
-      <w:r/>
-      <w:r/>
+      <w:r>
+        <w:rPr>
+          <w:lang w:val="pt_PT" w:bidi="pt_PT"/>
+        </w:rPr>
+      </w:r>
+      <w:r>
+        <w:rPr>
+          <w:lang w:val="pt_PT" w:bidi="pt_PT"/>
+        </w:rPr>
+      </w:r>
     </w:p>
     <w:p>
       <w:pPr>
@@ -149,330 +260,784 @@
       </w:pPr>
     </w:p>
     <w:p>
-      <w:r/>
+      <w:pPr/>
+      <w:r>
+        <w:rPr>
+          <w:lang w:val="pt_PT" w:bidi="pt_PT"/>
+        </w:rPr>
+      </w:r>
     </w:p>
     <w:p>
       <w:pPr>
         <w:pStyle w:val="Heading2"/>
       </w:pPr>
       <w:r>
+        <w:rPr>
+          <w:lang w:val="pt_PT" w:bidi="pt_PT"/>
+        </w:rPr>
         <w:t>Gabriel</w:t>
       </w:r>
-      <w:r/>
-    </w:p>
-    <w:p>
-      <w:r/>
-      <w:r>
+      <w:r>
+        <w:rPr>
+          <w:lang w:val="pt_PT" w:bidi="pt_PT"/>
+        </w:rPr>
+      </w:r>
+    </w:p>
+    <w:p>
+      <w:pPr/>
+      <w:r>
+        <w:rPr>
+          <w:lang w:val="pt_PT" w:bidi="pt_PT"/>
+        </w:rPr>
+      </w:r>
+      <w:r>
+        <w:rPr>
+          <w:lang w:val="pt_PT" w:bidi="pt_PT"/>
+        </w:rPr>
         <w:t>Um anjo que trouxe mensagens importantes para Zacarias, Maria e José no Novo Testamento. Ele trouxe mensagens importantes para Daniel no Antigo Testamento.</w:t>
       </w:r>
-      <w:r/>
-      <w:r/>
-    </w:p>
-    <w:p>
-      <w:r/>
+      <w:r>
+        <w:rPr>
+          <w:lang w:val="pt_PT" w:bidi="pt_PT"/>
+        </w:rPr>
+      </w:r>
+      <w:r>
+        <w:rPr>
+          <w:lang w:val="pt_PT" w:bidi="pt_PT"/>
+        </w:rPr>
+      </w:r>
+    </w:p>
+    <w:p>
+      <w:pPr/>
+      <w:r>
+        <w:rPr>
+          <w:lang w:val="pt_PT" w:bidi="pt_PT"/>
+        </w:rPr>
+      </w:r>
     </w:p>
     <w:p>
       <w:pPr>
         <w:pStyle w:val="Heading2"/>
       </w:pPr>
       <w:r>
+        <w:rPr>
+          <w:lang w:val="pt_PT" w:bidi="pt_PT"/>
+        </w:rPr>
         <w:t>Gade</w:t>
       </w:r>
-      <w:r/>
-    </w:p>
-    <w:p>
-      <w:r/>
-      <w:r>
+      <w:r>
+        <w:rPr>
+          <w:lang w:val="pt_PT" w:bidi="pt_PT"/>
+        </w:rPr>
+      </w:r>
+    </w:p>
+    <w:p>
+      <w:pPr/>
+      <w:r>
+        <w:rPr>
+          <w:lang w:val="pt_PT" w:bidi="pt_PT"/>
+        </w:rPr>
+      </w:r>
+      <w:r>
+        <w:rPr>
+          <w:lang w:val="pt_PT" w:bidi="pt_PT"/>
+        </w:rPr>
         <w:t>O filho mais velho de Jacó e Zilpá. Na língua hebraica, Gade significa boa sorte ou grupo de soldados. Sua linhagem familiar tornou-se uma tribo de Israel.</w:t>
       </w:r>
-      <w:r/>
-      <w:r/>
-    </w:p>
-    <w:p>
-      <w:r/>
+      <w:r>
+        <w:rPr>
+          <w:lang w:val="pt_PT" w:bidi="pt_PT"/>
+        </w:rPr>
+      </w:r>
+      <w:r>
+        <w:rPr>
+          <w:lang w:val="pt_PT" w:bidi="pt_PT"/>
+        </w:rPr>
+      </w:r>
+    </w:p>
+    <w:p>
+      <w:pPr/>
+      <w:r>
+        <w:rPr>
+          <w:lang w:val="pt_PT" w:bidi="pt_PT"/>
+        </w:rPr>
+      </w:r>
     </w:p>
     <w:p>
       <w:pPr>
         <w:pStyle w:val="Heading2"/>
       </w:pPr>
       <w:r>
+        <w:rPr>
+          <w:lang w:val="pt_PT" w:bidi="pt_PT"/>
+        </w:rPr>
         <w:t>Galácia</w:t>
       </w:r>
-      <w:r/>
-    </w:p>
-    <w:p>
-      <w:r/>
-      <w:r>
+      <w:r>
+        <w:rPr>
+          <w:lang w:val="pt_PT" w:bidi="pt_PT"/>
+        </w:rPr>
+      </w:r>
+    </w:p>
+    <w:p>
+      <w:pPr/>
+      <w:r>
+        <w:rPr>
+          <w:lang w:val="pt_PT" w:bidi="pt_PT"/>
+        </w:rPr>
+      </w:r>
+      <w:r>
+        <w:rPr>
+          <w:lang w:val="pt_PT" w:bidi="pt_PT"/>
+        </w:rPr>
         <w:t>Uma área no território romano da Ásia Menor. Localiza-se no país agora chamado de Turquia. Paulo visitou várias cidades na Galácia e ajudou a iniciar várias igrejas lá. Sua carta chamada Gálatas foi destinada para essas igrejas.</w:t>
       </w:r>
-      <w:r/>
-      <w:r/>
-    </w:p>
-    <w:p>
-      <w:r/>
+      <w:r>
+        <w:rPr>
+          <w:lang w:val="pt_PT" w:bidi="pt_PT"/>
+        </w:rPr>
+      </w:r>
+      <w:r>
+        <w:rPr>
+          <w:lang w:val="pt_PT" w:bidi="pt_PT"/>
+        </w:rPr>
+      </w:r>
+    </w:p>
+    <w:p>
+      <w:pPr/>
+      <w:r>
+        <w:rPr>
+          <w:lang w:val="pt_PT" w:bidi="pt_PT"/>
+        </w:rPr>
+      </w:r>
     </w:p>
     <w:p>
       <w:pPr>
         <w:pStyle w:val="Heading2"/>
       </w:pPr>
       <w:r>
+        <w:rPr>
+          <w:lang w:val="pt_PT" w:bidi="pt_PT"/>
+        </w:rPr>
         <w:t>Galileia</w:t>
       </w:r>
-      <w:r/>
-    </w:p>
-    <w:p>
-      <w:r/>
-      <w:r>
+      <w:r>
+        <w:rPr>
+          <w:lang w:val="pt_PT" w:bidi="pt_PT"/>
+        </w:rPr>
+      </w:r>
+    </w:p>
+    <w:p>
+      <w:pPr/>
+      <w:r>
+        <w:rPr>
+          <w:lang w:val="pt_PT" w:bidi="pt_PT"/>
+        </w:rPr>
+      </w:r>
+      <w:r>
+        <w:rPr>
+          <w:lang w:val="pt_PT" w:bidi="pt_PT"/>
+        </w:rPr>
         <w:t>A área norte da terra que Deus prometeu dar à linhagem da família de Abraão. Incluía terras que faziam parte do reino do norte de Israel. Era governada por Herodes Antipas na época de Jesus. Jesus cresceu na Galileia. O Mar da Galileia era um grande lago daquela área. O Rio Jordão flui para o sul a partir dele. Muitas histórias da vida de Jesus aconteceram na Galileia e ao redor do Mar da Galileia.</w:t>
       </w:r>
-      <w:r/>
-      <w:r/>
-    </w:p>
-    <w:p>
-      <w:r/>
+      <w:r>
+        <w:rPr>
+          <w:lang w:val="pt_PT" w:bidi="pt_PT"/>
+        </w:rPr>
+      </w:r>
+      <w:r>
+        <w:rPr>
+          <w:lang w:val="pt_PT" w:bidi="pt_PT"/>
+        </w:rPr>
+      </w:r>
+    </w:p>
+    <w:p>
+      <w:pPr/>
+      <w:r>
+        <w:rPr>
+          <w:lang w:val="pt_PT" w:bidi="pt_PT"/>
+        </w:rPr>
+      </w:r>
     </w:p>
     <w:p>
       <w:pPr>
         <w:pStyle w:val="Heading2"/>
       </w:pPr>
       <w:r>
+        <w:rPr>
+          <w:lang w:val="pt_PT" w:bidi="pt_PT"/>
+        </w:rPr>
         <w:t>Gamaliel</w:t>
       </w:r>
-      <w:r/>
-    </w:p>
-    <w:p>
-      <w:r/>
-      <w:r>
+      <w:r>
+        <w:rPr>
+          <w:lang w:val="pt_PT" w:bidi="pt_PT"/>
+        </w:rPr>
+      </w:r>
+    </w:p>
+    <w:p>
+      <w:pPr/>
+      <w:r>
+        <w:rPr>
+          <w:lang w:val="pt_PT" w:bidi="pt_PT"/>
+        </w:rPr>
+      </w:r>
+      <w:r>
+        <w:rPr>
+          <w:lang w:val="pt_PT" w:bidi="pt_PT"/>
+        </w:rPr>
         <w:t>Um fariseu e rabino que era um membro sábio e respeitado do Sinédrio. O apóstolo Paulo estudou a lei judaica com Gamaliel antes de seguir Jesus.</w:t>
       </w:r>
-      <w:r/>
-      <w:r/>
-    </w:p>
-    <w:p>
-      <w:r/>
+      <w:r>
+        <w:rPr>
+          <w:lang w:val="pt_PT" w:bidi="pt_PT"/>
+        </w:rPr>
+      </w:r>
+      <w:r>
+        <w:rPr>
+          <w:lang w:val="pt_PT" w:bidi="pt_PT"/>
+        </w:rPr>
+      </w:r>
+    </w:p>
+    <w:p>
+      <w:pPr/>
+      <w:r>
+        <w:rPr>
+          <w:lang w:val="pt_PT" w:bidi="pt_PT"/>
+        </w:rPr>
+      </w:r>
     </w:p>
     <w:p>
       <w:pPr>
         <w:pStyle w:val="Heading2"/>
       </w:pPr>
       <w:r>
+        <w:rPr>
+          <w:lang w:val="pt_PT" w:bidi="pt_PT"/>
+        </w:rPr>
         <w:t>Gentios</w:t>
       </w:r>
-      <w:r/>
-    </w:p>
-    <w:p>
-      <w:r/>
-      <w:r>
+      <w:r>
+        <w:rPr>
+          <w:lang w:val="pt_PT" w:bidi="pt_PT"/>
+        </w:rPr>
+      </w:r>
+    </w:p>
+    <w:p>
+      <w:pPr/>
+      <w:r>
+        <w:rPr>
+          <w:lang w:val="pt_PT" w:bidi="pt_PT"/>
+        </w:rPr>
+      </w:r>
+      <w:r>
+        <w:rPr>
+          <w:lang w:val="pt_PT" w:bidi="pt_PT"/>
+        </w:rPr>
         <w:t>Um nome usado na Bíblia para todos que não eram da linhagem da família de Jacó. A maioria dos gentios não conhecia o Deus de Israel ou a história de Israel. Eles não conheciam a Lei de Moisés e não seguiam as leis judaicas. (</w:t>
       </w:r>
       <w:r>
+        <w:rPr>
+          <w:lang w:val="pt_PT" w:bidi="pt_PT"/>
+        </w:rPr>
         <w:t>Lei de Moisés</w:t>
       </w:r>
       <w:r>
+        <w:rPr>
+          <w:lang w:val="pt_PT" w:bidi="pt_PT"/>
+        </w:rPr>
         <w:t>)</w:t>
       </w:r>
-      <w:r/>
-      <w:r/>
-    </w:p>
-    <w:p>
-      <w:r/>
+      <w:r>
+        <w:rPr>
+          <w:lang w:val="pt_PT" w:bidi="pt_PT"/>
+        </w:rPr>
+      </w:r>
+      <w:r>
+        <w:rPr>
+          <w:lang w:val="pt_PT" w:bidi="pt_PT"/>
+        </w:rPr>
+      </w:r>
+    </w:p>
+    <w:p>
+      <w:pPr/>
+      <w:r>
+        <w:rPr>
+          <w:lang w:val="pt_PT" w:bidi="pt_PT"/>
+        </w:rPr>
+      </w:r>
     </w:p>
     <w:p>
       <w:pPr>
         <w:pStyle w:val="Heading2"/>
       </w:pPr>
       <w:r>
+        <w:rPr>
+          <w:lang w:val="pt_PT" w:bidi="pt_PT"/>
+        </w:rPr>
         <w:t>Gerasenos</w:t>
       </w:r>
-      <w:r/>
-    </w:p>
-    <w:p>
-      <w:r/>
-      <w:r>
+      <w:r>
+        <w:rPr>
+          <w:lang w:val="pt_PT" w:bidi="pt_PT"/>
+        </w:rPr>
+      </w:r>
+    </w:p>
+    <w:p>
+      <w:pPr/>
+      <w:r>
+        <w:rPr>
+          <w:lang w:val="pt_PT" w:bidi="pt_PT"/>
+        </w:rPr>
+      </w:r>
+      <w:r>
+        <w:rPr>
+          <w:lang w:val="pt_PT" w:bidi="pt_PT"/>
+        </w:rPr>
         <w:t>Uma comunidade que vivia ao longo da margem oriental do Mar da Galileia. Eles não queriam que Jesus fizesse milagres em sua cidade. Marcos e Lucas chamaram essa comunidade de Gerasenos. Mateus os chamou de Gadarenos.</w:t>
       </w:r>
-      <w:r/>
-      <w:r/>
-    </w:p>
-    <w:p>
-      <w:r/>
+      <w:r>
+        <w:rPr>
+          <w:lang w:val="pt_PT" w:bidi="pt_PT"/>
+        </w:rPr>
+      </w:r>
+      <w:r>
+        <w:rPr>
+          <w:lang w:val="pt_PT" w:bidi="pt_PT"/>
+        </w:rPr>
+      </w:r>
+    </w:p>
+    <w:p>
+      <w:pPr/>
+      <w:r>
+        <w:rPr>
+          <w:lang w:val="pt_PT" w:bidi="pt_PT"/>
+        </w:rPr>
+      </w:r>
     </w:p>
     <w:p>
       <w:pPr>
         <w:pStyle w:val="Heading2"/>
       </w:pPr>
       <w:r>
+        <w:rPr>
+          <w:lang w:val="pt_PT" w:bidi="pt_PT"/>
+        </w:rPr>
         <w:t>Gideão</w:t>
       </w:r>
-      <w:r/>
-    </w:p>
-    <w:p>
-      <w:r/>
-      <w:r>
+      <w:r>
+        <w:rPr>
+          <w:lang w:val="pt_PT" w:bidi="pt_PT"/>
+        </w:rPr>
+      </w:r>
+    </w:p>
+    <w:p>
+      <w:pPr/>
+      <w:r>
+        <w:rPr>
+          <w:lang w:val="pt_PT" w:bidi="pt_PT"/>
+        </w:rPr>
+      </w:r>
+      <w:r>
+        <w:rPr>
+          <w:lang w:val="pt_PT" w:bidi="pt_PT"/>
+        </w:rPr>
         <w:t>Um dos 12 juízes de Israel. Ele era da tribo de Manassés e seu pai era Joás. Gideão teve muitas esposas e filhos. Deus usou Gideão para libertar Israel de ser dominado pelos midianitas. Ele também era chamado de Jerubaal. Na língua hebraica, esse nome significa "que Baal lute".</w:t>
       </w:r>
-      <w:r/>
-      <w:r/>
-    </w:p>
-    <w:p>
-      <w:r/>
+      <w:r>
+        <w:rPr>
+          <w:lang w:val="pt_PT" w:bidi="pt_PT"/>
+        </w:rPr>
+      </w:r>
+      <w:r>
+        <w:rPr>
+          <w:lang w:val="pt_PT" w:bidi="pt_PT"/>
+        </w:rPr>
+      </w:r>
+    </w:p>
+    <w:p>
+      <w:pPr/>
+      <w:r>
+        <w:rPr>
+          <w:lang w:val="pt_PT" w:bidi="pt_PT"/>
+        </w:rPr>
+      </w:r>
     </w:p>
     <w:p>
       <w:pPr>
         <w:pStyle w:val="Heading2"/>
       </w:pPr>
       <w:r>
+        <w:rPr>
+          <w:lang w:val="pt_PT" w:bidi="pt_PT"/>
+        </w:rPr>
         <w:t>Gileade</w:t>
       </w:r>
-      <w:r/>
-    </w:p>
-    <w:p>
-      <w:r/>
-      <w:r>
+      <w:r>
+        <w:rPr>
+          <w:lang w:val="pt_PT" w:bidi="pt_PT"/>
+        </w:rPr>
+      </w:r>
+    </w:p>
+    <w:p>
+      <w:pPr/>
+      <w:r>
+        <w:rPr>
+          <w:lang w:val="pt_PT" w:bidi="pt_PT"/>
+        </w:rPr>
+      </w:r>
+      <w:r>
+        <w:rPr>
+          <w:lang w:val="pt_PT" w:bidi="pt_PT"/>
+        </w:rPr>
         <w:t>A região montanhosa a leste do Rio Jordão. Parte dela pertencia ao reino de Seom. Outra parte pertencia ao reino de Ogue. Isso foi antes dos israelitas vencerem as batalhas contra Seom e Ogue. Foi nomeada desta maneira em homenagem a Gileade, que era da linhagem de Manassés. Tinha solo fértil e era boa para criar gado. Não fazia parte da terra que Deus havia prometido dar à linhagem de Abraão. Mas Deus permitiu que algumas tribos vivessem lá. Essas eram as tribos de Rubem e Gade e metade da tribo de Manassés.</w:t>
       </w:r>
-      <w:r/>
-      <w:r/>
-    </w:p>
-    <w:p>
-      <w:r/>
+      <w:r>
+        <w:rPr>
+          <w:lang w:val="pt_PT" w:bidi="pt_PT"/>
+        </w:rPr>
+      </w:r>
+      <w:r>
+        <w:rPr>
+          <w:lang w:val="pt_PT" w:bidi="pt_PT"/>
+        </w:rPr>
+      </w:r>
+    </w:p>
+    <w:p>
+      <w:pPr/>
+      <w:r>
+        <w:rPr>
+          <w:lang w:val="pt_PT" w:bidi="pt_PT"/>
+        </w:rPr>
+      </w:r>
     </w:p>
     <w:p>
       <w:pPr>
         <w:pStyle w:val="Heading2"/>
       </w:pPr>
       <w:r>
+        <w:rPr>
+          <w:lang w:val="pt_PT" w:bidi="pt_PT"/>
+        </w:rPr>
         <w:t>Gilgal</w:t>
       </w:r>
-      <w:r/>
-    </w:p>
-    <w:p>
-      <w:r/>
-      <w:r>
+      <w:r>
+        <w:rPr>
+          <w:lang w:val="pt_PT" w:bidi="pt_PT"/>
+        </w:rPr>
+      </w:r>
+    </w:p>
+    <w:p>
+      <w:pPr/>
+      <w:r>
+        <w:rPr>
+          <w:lang w:val="pt_PT" w:bidi="pt_PT"/>
+        </w:rPr>
+      </w:r>
+      <w:r>
+        <w:rPr>
+          <w:lang w:val="pt_PT" w:bidi="pt_PT"/>
+        </w:rPr>
         <w:t>Uma cidade cananeia a oeste do Rio Jordão, perto de Jericó. Tornou-se um lugar importante para líderes, reis e profetas israelitas. As pedras coletadas do Rio Jordão foram colocadas lá. Isso lembrava aos israelitas como Deus os havia conduzido até Canaã.</w:t>
       </w:r>
-      <w:r/>
-      <w:r/>
-    </w:p>
-    <w:p>
-      <w:r/>
+      <w:r>
+        <w:rPr>
+          <w:lang w:val="pt_PT" w:bidi="pt_PT"/>
+        </w:rPr>
+      </w:r>
+      <w:r>
+        <w:rPr>
+          <w:lang w:val="pt_PT" w:bidi="pt_PT"/>
+        </w:rPr>
+      </w:r>
+    </w:p>
+    <w:p>
+      <w:pPr/>
+      <w:r>
+        <w:rPr>
+          <w:lang w:val="pt_PT" w:bidi="pt_PT"/>
+        </w:rPr>
+      </w:r>
     </w:p>
     <w:p>
       <w:pPr>
         <w:pStyle w:val="Heading2"/>
       </w:pPr>
       <w:r>
+        <w:rPr>
+          <w:lang w:val="pt_PT" w:bidi="pt_PT"/>
+        </w:rPr>
         <w:t>Glória</w:t>
       </w:r>
-      <w:r/>
-    </w:p>
-    <w:p>
-      <w:r/>
-      <w:r>
+      <w:r>
+        <w:rPr>
+          <w:lang w:val="pt_PT" w:bidi="pt_PT"/>
+        </w:rPr>
+      </w:r>
+    </w:p>
+    <w:p>
+      <w:pPr/>
+      <w:r>
+        <w:rPr>
+          <w:lang w:val="pt_PT" w:bidi="pt_PT"/>
+        </w:rPr>
+      </w:r>
+      <w:r>
+        <w:rPr>
+          <w:lang w:val="pt_PT" w:bidi="pt_PT"/>
+        </w:rPr>
         <w:t>A maravilhosa beleza, majestade, bondade e presença de Deus. É uma maneira de falar sobre quem Deus é e quão puro e santo ele é. Somente o Criador tem essa glória. Ele escolhe compartilhar esta glória com aqueles que ele criou. Os seres criados mostram a glória de Deus quando cumprem seus planos para sua criação.</w:t>
       </w:r>
-      <w:r/>
-      <w:r/>
-    </w:p>
-    <w:p>
-      <w:r/>
+      <w:r>
+        <w:rPr>
+          <w:lang w:val="pt_PT" w:bidi="pt_PT"/>
+        </w:rPr>
+      </w:r>
+      <w:r>
+        <w:rPr>
+          <w:lang w:val="pt_PT" w:bidi="pt_PT"/>
+        </w:rPr>
+      </w:r>
+    </w:p>
+    <w:p>
+      <w:pPr/>
+      <w:r>
+        <w:rPr>
+          <w:lang w:val="pt_PT" w:bidi="pt_PT"/>
+        </w:rPr>
+      </w:r>
     </w:p>
     <w:p>
       <w:pPr>
         <w:pStyle w:val="Heading2"/>
       </w:pPr>
       <w:r>
+        <w:rPr>
+          <w:lang w:val="pt_PT" w:bidi="pt_PT"/>
+        </w:rPr>
         <w:t>Gósen</w:t>
       </w:r>
-      <w:r/>
-    </w:p>
-    <w:p>
-      <w:r/>
-      <w:r>
+      <w:r>
+        <w:rPr>
+          <w:lang w:val="pt_PT" w:bidi="pt_PT"/>
+        </w:rPr>
+      </w:r>
+    </w:p>
+    <w:p>
+      <w:pPr/>
+      <w:r>
+        <w:rPr>
+          <w:lang w:val="pt_PT" w:bidi="pt_PT"/>
+        </w:rPr>
+      </w:r>
+      <w:r>
+        <w:rPr>
+          <w:lang w:val="pt_PT" w:bidi="pt_PT"/>
+        </w:rPr>
         <w:t>A área do Egito onde a família de Jacó viveu e trabalhou como pastores. Acredita-se que fique no nordeste do Egito, perto de Canaã e do Rio Nilo.</w:t>
       </w:r>
-      <w:r/>
-      <w:r/>
-    </w:p>
-    <w:p>
-      <w:r/>
+      <w:r>
+        <w:rPr>
+          <w:lang w:val="pt_PT" w:bidi="pt_PT"/>
+        </w:rPr>
+      </w:r>
+      <w:r>
+        <w:rPr>
+          <w:lang w:val="pt_PT" w:bidi="pt_PT"/>
+        </w:rPr>
+      </w:r>
+    </w:p>
+    <w:p>
+      <w:pPr/>
+      <w:r>
+        <w:rPr>
+          <w:lang w:val="pt_PT" w:bidi="pt_PT"/>
+        </w:rPr>
+      </w:r>
     </w:p>
     <w:p>
       <w:pPr>
         <w:pStyle w:val="Heading2"/>
       </w:pPr>
       <w:r>
+        <w:rPr>
+          <w:lang w:val="pt_PT" w:bidi="pt_PT"/>
+        </w:rPr>
         <w:t>Governantes</w:t>
       </w:r>
-      <w:r/>
-    </w:p>
-    <w:p>
-      <w:r/>
-      <w:r>
+      <w:r>
+        <w:rPr>
+          <w:lang w:val="pt_PT" w:bidi="pt_PT"/>
+        </w:rPr>
+      </w:r>
+    </w:p>
+    <w:p>
+      <w:pPr/>
+      <w:r>
+        <w:rPr>
+          <w:lang w:val="pt_PT" w:bidi="pt_PT"/>
+        </w:rPr>
+      </w:r>
+      <w:r>
+        <w:rPr>
+          <w:lang w:val="pt_PT" w:bidi="pt_PT"/>
+        </w:rPr>
         <w:t>Deus queria que tudo o que ele criou vivesse e trabalhasse junto em paz e alegria. Os seres humanos devem garantir que isso aconteça. Deus é o governante de toda a criação. Ele separou os seres humanos como governantes sobre plantas, animais, a terra e os mares. Esta é uma maneira de Deus criar os seres humanos para serem como ele. Como governantes, os humanos devem encher a terra e trazê-la sob controle. Isso não significa que os humanos podem usar a terra de Deus como quiserem. Significa que eles devem cuidar de tudo na terra. Eles devem ajudar tudo a ser do jeito que Deus quer que seja. Os humanos fazem isso seguindo o exemplo de governo de Deus. Deus mostrou-se um governante que abençoa, honra e protege o que ele criou. Jesus mostrou que Deus é um governante que dá tudo para servir e abençoar os outros. Quando os seres humanos não seguem o exemplo de governo de Deus, a terra sofre.</w:t>
       </w:r>
-      <w:r/>
-      <w:r/>
-    </w:p>
-    <w:p>
-      <w:r/>
+      <w:r>
+        <w:rPr>
+          <w:lang w:val="pt_PT" w:bidi="pt_PT"/>
+        </w:rPr>
+      </w:r>
+      <w:r>
+        <w:rPr>
+          <w:lang w:val="pt_PT" w:bidi="pt_PT"/>
+        </w:rPr>
+      </w:r>
+    </w:p>
+    <w:p>
+      <w:pPr/>
+      <w:r>
+        <w:rPr>
+          <w:lang w:val="pt_PT" w:bidi="pt_PT"/>
+        </w:rPr>
+      </w:r>
     </w:p>
     <w:p>
       <w:pPr>
         <w:pStyle w:val="Heading2"/>
       </w:pPr>
       <w:r>
+        <w:rPr>
+          <w:lang w:val="pt_PT" w:bidi="pt_PT"/>
+        </w:rPr>
         <w:t>Graça</w:t>
       </w:r>
-      <w:r/>
-    </w:p>
-    <w:p>
-      <w:r/>
-      <w:r>
+      <w:r>
+        <w:rPr>
+          <w:lang w:val="pt_PT" w:bidi="pt_PT"/>
+        </w:rPr>
+      </w:r>
+    </w:p>
+    <w:p>
+      <w:pPr/>
+      <w:r>
+        <w:rPr>
+          <w:lang w:val="pt_PT" w:bidi="pt_PT"/>
+        </w:rPr>
+      </w:r>
+      <w:r>
+        <w:rPr>
+          <w:lang w:val="pt_PT" w:bidi="pt_PT"/>
+        </w:rPr>
         <w:t>O profundo amor de Deus por suas criaturas e seu desejo de fazer o bem a elas. Ele oferece seu amor porque quer coisas boas para tudo o que criou. O amor e a graça de Deus não são merecidos. Deus os dá livremente.</w:t>
       </w:r>
-      <w:r/>
-      <w:r/>
-    </w:p>
-    <w:p>
-      <w:r/>
+      <w:r>
+        <w:rPr>
+          <w:lang w:val="pt_PT" w:bidi="pt_PT"/>
+        </w:rPr>
+      </w:r>
+      <w:r>
+        <w:rPr>
+          <w:lang w:val="pt_PT" w:bidi="pt_PT"/>
+        </w:rPr>
+      </w:r>
+    </w:p>
+    <w:p>
+      <w:pPr/>
+      <w:r>
+        <w:rPr>
+          <w:lang w:val="pt_PT" w:bidi="pt_PT"/>
+        </w:rPr>
+      </w:r>
     </w:p>
     <w:p>
       <w:pPr>
         <w:pStyle w:val="Heading2"/>
       </w:pPr>
       <w:r>
+        <w:rPr>
+          <w:lang w:val="pt_PT" w:bidi="pt_PT"/>
+        </w:rPr>
         <w:t>Grécia</w:t>
       </w:r>
-      <w:r/>
-    </w:p>
-    <w:p>
-      <w:r/>
-      <w:r>
+      <w:r>
+        <w:rPr>
+          <w:lang w:val="pt_PT" w:bidi="pt_PT"/>
+        </w:rPr>
+      </w:r>
+    </w:p>
+    <w:p>
+      <w:pPr/>
+      <w:r>
+        <w:rPr>
+          <w:lang w:val="pt_PT" w:bidi="pt_PT"/>
+        </w:rPr>
+      </w:r>
+      <w:r>
+        <w:rPr>
+          <w:lang w:val="pt_PT" w:bidi="pt_PT"/>
+        </w:rPr>
         <w:t>Um reino que foi muito poderoso nos anos entre o Antigo e o Novo Testamento. Governantes gregos controlaram Israel e Jerusalém por um tempo. Então, exércitos romanos tomaram o controle das terras governadas pelos gregos. Mas os modos de pensar e agir gregos duraram mesmo durante o domínio romano. A língua grega era falada por pessoas em áreas ao redor do Mar Mediterrâneo. O Novo Testamento foi escrito em grego.</w:t>
       </w:r>
-      <w:r/>
-      <w:r/>
-    </w:p>
-    <w:p>
-      <w:r/>
+      <w:r>
+        <w:rPr>
+          <w:lang w:val="pt_PT" w:bidi="pt_PT"/>
+        </w:rPr>
+      </w:r>
+      <w:r>
+        <w:rPr>
+          <w:lang w:val="pt_PT" w:bidi="pt_PT"/>
+        </w:rPr>
+      </w:r>
+    </w:p>
+    <w:p>
+      <w:pPr/>
+      <w:r>
+        <w:rPr>
+          <w:lang w:val="pt_PT" w:bidi="pt_PT"/>
+        </w:rPr>
+      </w:r>
     </w:p>
     <w:p>
       <w:pPr>
         <w:pStyle w:val="Heading2"/>
       </w:pPr>
       <w:r>
+        <w:rPr>
+          <w:lang w:val="pt_PT" w:bidi="pt_PT"/>
+        </w:rPr>
         <w:t>Grupos de sete</w:t>
       </w:r>
-      <w:r/>
-    </w:p>
-    <w:p>
-      <w:r/>
-      <w:r>
+      <w:r>
+        <w:rPr>
+          <w:lang w:val="pt_PT" w:bidi="pt_PT"/>
+        </w:rPr>
+      </w:r>
+    </w:p>
+    <w:p>
+      <w:pPr/>
+      <w:r>
+        <w:rPr>
+          <w:lang w:val="pt_PT" w:bidi="pt_PT"/>
+        </w:rPr>
+      </w:r>
+      <w:r>
+        <w:rPr>
+          <w:lang w:val="pt_PT" w:bidi="pt_PT"/>
+        </w:rPr>
         <w:t>Nas visões de João, ele viu o julgamento de Deus acontecer em grupos de sete coisas. Havia sete selos, sete trombetas e sete taças. No final de cada grupo havia relâmpagos, trovões e um terremoto. Na Bíblia, sete é o número para coisas completas.</w:t>
       </w:r>
-      <w:r/>
-      <w:r/>
+      <w:r>
+        <w:rPr>
+          <w:lang w:val="pt_PT" w:bidi="pt_PT"/>
+        </w:rPr>
+      </w:r>
+      <w:r>
+        <w:rPr>
+          <w:lang w:val="pt_PT" w:bidi="pt_PT"/>
+        </w:rPr>
+      </w:r>
     </w:p>
     <w:sectPr>
       <w:footnotePr>
@@ -2374,7 +2939,7 @@
     <w:rPrDefault>
       <w:rPr>
         <w:rFonts w:ascii="Times New Roman" w:eastAsia="Times New Roman" w:hAnsi="Times New Roman" w:cs="Times New Roman"/>
-        <w:lang w:val="en-US" w:eastAsia="en-US" w:bidi="ar-SA"/>
+        <w:lang w:val="pt_PT" w:eastAsia="en-US" w:bidi="ar-SA"/>
       </w:rPr>
     </w:rPrDefault>
     <w:pPrDefault/>

--- a/por/docx/008.content.docx
+++ b/por/docx/008.content.docx
@@ -28,22 +28,6 @@
       </w:r>
     </w:p>
     <w:p>
-      <w:pPr>
-        <w:pStyle w:val="Heading2"/>
-      </w:pPr>
-      <w:r>
-        <w:rPr>
-          <w:lang w:val="pt_PT" w:bidi="pt_PT"/>
-        </w:rPr>
-        <w:t>License Information</w:t>
-      </w:r>
-      <w:r>
-        <w:rPr>
-          <w:lang w:val="pt_PT" w:bidi="pt_PT"/>
-        </w:rPr>
-      </w:r>
-    </w:p>
-    <w:p>
       <w:pPr/>
       <w:r>
         <w:rPr>
@@ -55,91 +39,25 @@
           <w:b/>
           <w:lang w:val="pt_PT" w:bidi="pt_PT"/>
         </w:rPr>
-        <w:t>Termos Chave (Biblica)</w:t>
-      </w:r>
-      <w:r>
-        <w:rPr>
-          <w:lang w:val="pt_PT" w:bidi="pt_PT"/>
-        </w:rPr>
-        <w:t xml:space="preserve"> (Portuguese) is based on</w:t>
-      </w:r>
-      <w:r>
-        <w:rPr>
-          <w:lang w:val="pt_PT" w:bidi="pt_PT"/>
-        </w:rPr>
-        <w:t xml:space="preserve">: </w:t>
-      </w:r>
-      <w:r>
-        <w:rPr>
-          <w:lang w:val="pt_PT" w:bidi="pt_PT"/>
-        </w:rPr>
-        <w:t>Biblica Bible Dictionary</w:t>
-      </w:r>
-      <w:r>
-        <w:rPr>
-          <w:lang w:val="pt_PT" w:bidi="pt_PT"/>
-        </w:rPr>
-        <w:t xml:space="preserve">, </w:t>
-      </w:r>
-      <w:hyperlink r:id="rId13">
-        <w:r>
-          <w:rPr>
-            <w:lang w:val="pt_PT" w:bidi="pt_PT"/>
-          </w:rPr>
-          <w:rPr>
-            <w:color w:val="0000EE"/>
-            <w:u w:val="single"/>
-          </w:rPr>
-          <w:t>Biblica, Inc.</w:t>
-        </w:r>
-      </w:hyperlink>
-      <w:r>
-        <w:rPr>
-          <w:lang w:val="pt_PT" w:bidi="pt_PT"/>
-        </w:rPr>
-        <w:t xml:space="preserve">, 2023, which is licensed under a </w:t>
-      </w:r>
-      <w:hyperlink r:id="rId14">
-        <w:r>
-          <w:rPr>
-            <w:lang w:val="pt_PT" w:bidi="pt_PT"/>
-          </w:rPr>
-          <w:rPr>
-            <w:color w:val="0000EE"/>
-            <w:u w:val="single"/>
-          </w:rPr>
-          <w:t>CC BY-SA 4.0 license</w:t>
-        </w:r>
-      </w:hyperlink>
-      <w:r>
-        <w:rPr>
-          <w:lang w:val="pt_PT" w:bidi="pt_PT"/>
-        </w:rPr>
-        <w:t>.</w:t>
-      </w:r>
-      <w:r>
-        <w:rPr>
-          <w:lang w:val="pt_PT" w:bidi="pt_PT"/>
-        </w:rPr>
-      </w:r>
-    </w:p>
-    <w:p>
-      <w:pPr/>
-      <w:r>
-        <w:rPr>
-          <w:lang w:val="pt_PT" w:bidi="pt_PT"/>
-        </w:rPr>
-      </w:r>
-      <w:r>
-        <w:rPr>
-          <w:lang w:val="pt_PT" w:bidi="pt_PT"/>
-        </w:rPr>
-        <w:t>This PDF version is provided under the same license.</w:t>
-      </w:r>
-      <w:r>
-        <w:rPr>
-          <w:lang w:val="pt_PT" w:bidi="pt_PT"/>
-        </w:rPr>
+        <w:t>Biblica Study Notes (Key Terms)</w:t>
+      </w:r>
+      <w:r>
+        <w:rPr>
+          <w:lang w:val="pt_PT" w:bidi="pt_PT"/>
+        </w:rPr>
+        <w:t xml:space="preserve"> © 2023 Biblica Inc. Released under CC BY-SA 4.0 license. </w:t>
+      </w:r>
+      <w:r>
+        <w:rPr>
+          <w:lang w:val="pt_PT" w:bidi="pt_PT"/>
+        </w:rPr>
+        <w:t>Biblica Study Notes</w:t>
+      </w:r>
+      <w:r>
+        <w:rPr>
+          <w:lang w:val="pt_PT" w:bidi="pt_PT"/>
+        </w:rPr>
+        <w:t xml:space="preserve"> has been adapted in the following languages: Tok Pisin, Arabic (عربي), French (Français), Hindi (हिंदी), Indonesian (Bahasa Indonesia), Portuguese (Português), Russian (Русский), Spanish (Español), Swahili (Kiswahili), and Simplified Chinese (简体中文)from Biblica Study Notes © 2023 Biblica Inc. Released under CC BY-SA 4.0 license by Mission Mutual.</w:t>
       </w:r>
       <w:r>
         <w:rPr>
@@ -193,26 +111,6 @@
           <w:lang w:val="pt_PT" w:bidi="pt_PT"/>
         </w:rPr>
         <w:t>G</w:t>
-      </w:r>
-      <w:r>
-        <w:rPr>
-          <w:lang w:val="pt_PT" w:bidi="pt_PT"/>
-        </w:rPr>
-      </w:r>
-    </w:p>
-    <w:p>
-      <w:pPr/>
-      <w:r>
-        <w:rPr>
-          <w:lang w:val="pt_PT" w:bidi="pt_PT"/>
-        </w:rPr>
-      </w:r>
-      <w:r>
-        <w:rPr>
-          <w:i/>
-          <w:lang w:val="pt_PT" w:bidi="pt_PT"/>
-        </w:rPr>
-        <w:t>Gabriel, Gade, Galácia, Galileia, Gamaliel, Gentios, Gerasenos, Gideão, Gileade, Gilgal, Glória, Gósen, Governantes, Graça, Grécia, Grupos de sete</w:t>
       </w:r>
       <w:r>
         <w:rPr>

--- a/por/docx/008.content.docx
+++ b/por/docx/008.content.docx
@@ -19,7 +19,7 @@
         <w:rPr>
           <w:lang w:val="pt_PT" w:bidi="pt_PT"/>
         </w:rPr>
-        <w:t>Resource: Termos Chave (Biblica)</w:t>
+        <w:t>Resource: Biblica Bible Dictionary</w:t>
       </w:r>
       <w:r>
         <w:rPr>
@@ -73,7 +73,7 @@
         <w:rPr>
           <w:lang w:val="pt_PT" w:bidi="pt_PT"/>
         </w:rPr>
-        <w:t>Termos Chave (Biblica)</w:t>
+        <w:t>Biblica Bible Dictionary</w:t>
       </w:r>
     </w:p>
     <w:p>
